--- a/Documentatie.docx
+++ b/Documentatie.docx
@@ -32,7 +32,7 @@
       </w:pPr>
       <w:r>
         <w:rPr>
-          <w:sz w:val="28"/>
+          <w:sz w:val="24"/>
           <w:szCs w:val="28"/>
         </w:rPr>
       </w:r>
@@ -467,42 +467,7 @@
           <w:szCs w:val="24"/>
         </w:rPr>
         <w:tab/>
-        <w:t xml:space="preserve">Initial dau sharpen la imagine si aplic un threshold, iar dupa se pot obtine </w:t>
-      </w:r>
-      <w:r>
-        <w:rPr>
-          <w:sz w:val="24"/>
-          <w:szCs w:val="24"/>
-        </w:rPr>
-        <w:t>contururile</w:t>
-      </w:r>
-      <w:r>
-        <w:rPr>
-          <w:sz w:val="24"/>
-          <w:szCs w:val="24"/>
-        </w:rPr>
-        <w:t xml:space="preserve"> </w:t>
-      </w:r>
-      <w:r>
-        <w:rPr>
-          <w:sz w:val="24"/>
-          <w:szCs w:val="24"/>
-        </w:rPr>
-        <w:t>din imagine</w:t>
-      </w:r>
-      <w:r>
-        <w:rPr>
-          <w:sz w:val="24"/>
-          <w:szCs w:val="24"/>
-        </w:rPr>
-        <w:t xml:space="preserve"> destul de usor </w:t>
-      </w:r>
-      <w:r>
-        <w:rPr>
-          <w:sz w:val="24"/>
-          <w:szCs w:val="24"/>
-        </w:rPr>
-        <w:t>si astfel cu un algoritm obtin colturile careului sudoku. In final se aplica un crop si resize.</w:t>
+        <w:t>Initial dau sharpen la imagine si aplic un threshold, iar dupa se pot obtine contururile din imagine destul de usor si astfel cu un algoritm obtin colturile careului sudoku. In final se aplica un crop si resize.</w:t>
       </w:r>
     </w:p>
     <w:p>
@@ -538,12 +503,6 @@
           <w:szCs w:val="24"/>
         </w:rPr>
         <w:tab/>
-      </w:r>
-      <w:r>
-        <w:rPr>
-          <w:sz w:val="24"/>
-          <w:szCs w:val="24"/>
-        </w:rPr>
         <w:t>Pentru imaginea de tip clasic obtin patch-urile (cele mai mici patratele) impartind imaginea aproximativ in 9 pe vertical si orizontal, adica simulez teoretic cam unde ar fi liniile din imagine.</w:t>
       </w:r>
     </w:p>
@@ -617,28 +576,7 @@
           <w:szCs w:val="24"/>
         </w:rPr>
         <w:tab/>
-        <w:t>Pentru imaginea de tip jigsaw, pentru detectarea cifrelor aplic aceeasi pasi, doar ca tipul acesta aduce o noua problema, si anume detectare zonelor corespunzatoare. Desi avem doua tipuri de imagin</w:t>
-      </w:r>
-      <w:r>
-        <w:rPr>
-          <w:sz w:val="24"/>
-          <w:szCs w:val="24"/>
-        </w:rPr>
-        <w:t>i jigsaw</w:t>
-      </w:r>
-      <w:r>
-        <w:rPr>
-          <w:sz w:val="24"/>
-          <w:szCs w:val="24"/>
-        </w:rPr>
-        <w:t>, colore si grayscale, eu am folosit acelasi algoritm pentru imagini grayscale la ambele (am convertit cele colore la grayscale</w:t>
-      </w:r>
-      <w:r>
-        <w:rPr>
-          <w:sz w:val="24"/>
-          <w:szCs w:val="24"/>
-        </w:rPr>
-        <w:t>)</w:t>
+        <w:t>Pentru imaginea de tip jigsaw, pentru detectarea cifrelor aplic aceeasi pasi, doar ca tipul acesta aduce o noua problema, si anume detectare zonelor corespunzatoare. Desi avem doua tipuri de imagini jigsaw, colore si grayscale, eu am folosit acelasi algoritm pentru imagini grayscale la ambele (am convertit cele colore la grayscale)</w:t>
       </w:r>
     </w:p>
     <w:p>
@@ -1768,42 +1706,7 @@
           <w:szCs w:val="24"/>
         </w:rPr>
         <w:tab/>
-        <w:t>A</w:t>
-      </w:r>
-      <w:r>
-        <w:rPr>
-          <w:sz w:val="24"/>
-          <w:szCs w:val="24"/>
-        </w:rPr>
-        <w:t>va</w:t>
-      </w:r>
-      <w:r>
-        <w:rPr>
-          <w:sz w:val="24"/>
-          <w:szCs w:val="24"/>
-        </w:rPr>
-        <w:t>nd o linie ne</w:t>
-      </w:r>
-      <w:r>
-        <w:rPr>
-          <w:sz w:val="24"/>
-          <w:szCs w:val="24"/>
-        </w:rPr>
-        <w:t>a</w:t>
-      </w:r>
-      <w:r>
-        <w:rPr>
-          <w:sz w:val="24"/>
-          <w:szCs w:val="24"/>
-        </w:rPr>
-        <w:t xml:space="preserve">gra bine definita care separa zonele, </w:t>
-      </w:r>
-      <w:r>
-        <w:rPr>
-          <w:sz w:val="24"/>
-          <w:szCs w:val="24"/>
-        </w:rPr>
-        <w:t>as putea sa fac un algoritm de fill pe baza acestei proprietati:</w:t>
+        <w:t>Avand o linie neagra bine definita care separa zonele, as putea sa fac un algoritm de fill pe baza acestei proprietati:</w:t>
       </w:r>
     </w:p>
     <w:p>
@@ -1822,35 +1725,7 @@
           <w:szCs w:val="24"/>
         </w:rPr>
         <w:tab/>
-        <w:t xml:space="preserve">In primul rand definesc o mapa la fel de mare ca imaginea care ia urmatoarele valori: -1 (255 pentru ca folosesc uint8) pentru culoarea negra, iar fiecare zona de alb din imagine ia valoarea zonei respective care este intre 1 si 9. Pentru a obtine asta </w:t>
-      </w:r>
-      <w:r>
-        <w:rPr>
-          <w:sz w:val="24"/>
-          <w:szCs w:val="24"/>
-        </w:rPr>
-        <w:t>parcurg pe linii, de la stanga la dreapta matricea mea</w:t>
-      </w:r>
-      <w:r>
-        <w:rPr>
-          <w:sz w:val="24"/>
-          <w:szCs w:val="24"/>
-        </w:rPr>
-        <w:t xml:space="preserve">, </w:t>
-      </w:r>
-      <w:r>
-        <w:rPr>
-          <w:sz w:val="24"/>
-          <w:szCs w:val="24"/>
-        </w:rPr>
-        <w:t xml:space="preserve">iar cand </w:t>
-      </w:r>
-      <w:r>
-        <w:rPr>
-          <w:sz w:val="24"/>
-          <w:szCs w:val="24"/>
-        </w:rPr>
-        <w:t>gaseste o zona fara o valoare atribuita si este alba in imagine, fac fill (peste tot pe unde e alb in imagine) pe mapa mea cu indicele mapei corespunzator, si continui pe linii pana cand ajung la final.</w:t>
+        <w:t>In primul rand definesc o mapa la fel de mare ca imaginea care ia urmatoarele valori: -1 (255 pentru ca folosesc uint8) pentru culoarea negra, iar fiecare zona de alb din imagine ia valoarea zonei respective care este intre 1 si 9. Pentru a obtine asta parcurg pe linii, de la stanga la dreapta matricea mea, iar cand gaseste o zona fara o valoare atribuita si este alba in imagine, fac fill (peste tot pe unde e alb in imagine) pe mapa mea cu indicele mapei corespunzator, si continui pe linii pana cand ajung la final.</w:t>
       </w:r>
     </w:p>
     <w:p>
@@ -1869,12 +1744,6 @@
           <w:szCs w:val="24"/>
         </w:rPr>
         <w:tab/>
-      </w:r>
-      <w:r>
-        <w:rPr>
-          <w:sz w:val="24"/>
-          <w:szCs w:val="24"/>
-        </w:rPr>
         <w:t>Iar dupa pe fiecare patch fac o interogare despre zona, bazat pe mapa descrisa mai sus. Pe scurt fac un frequency de valori de la 1 la 9, si dupa un argmax pe frecventa, care ne da indicele zonei. Adaugand acest detaliu la raspuns obtinem rezolvarea pentru jigsaw fara punct bonus.</w:t>
       </w:r>
     </w:p>
@@ -1889,17 +1758,670 @@
         </w:rPr>
       </w:pPr>
       <w:r>
+        <w:rPr/>
+      </w:r>
+    </w:p>
+    <w:p>
+      <w:pPr>
+        <w:pStyle w:val="Normal"/>
+        <w:bidi w:val="0"/>
+        <w:jc w:val="left"/>
+        <w:rPr>
+          <w:sz w:val="24"/>
+          <w:szCs w:val="24"/>
+        </w:rPr>
+      </w:pPr>
+      <w:r>
         <w:rPr>
           <w:sz w:val="24"/>
           <w:szCs w:val="24"/>
         </w:rPr>
         <w:tab/>
       </w:r>
+      <w:r>
+        <w:rPr>
+          <w:sz w:val="24"/>
+          <w:szCs w:val="24"/>
+        </w:rPr>
+        <w:t>Puntru digit recognition folosesc fisierul digit_recognition.ipynb pentru a antrena un CNN model. Ca imput am generat niste imagini cu fonturi din fonts/ .</w:t>
+      </w:r>
+    </w:p>
+    <w:p>
+      <w:pPr>
+        <w:pStyle w:val="Normal"/>
+        <w:bidi w:val="0"/>
+        <w:jc w:val="left"/>
+        <w:rPr>
+          <w:sz w:val="24"/>
+          <w:szCs w:val="24"/>
+        </w:rPr>
+      </w:pPr>
+      <w:r>
+        <w:rPr/>
+        <w:drawing>
+          <wp:anchor behindDoc="0" distT="0" distB="0" distL="0" distR="0" simplePos="0" locked="0" layoutInCell="0" allowOverlap="1" relativeHeight="8">
+            <wp:simplePos x="0" y="0"/>
+            <wp:positionH relativeFrom="column">
+              <wp:posOffset>60960</wp:posOffset>
+            </wp:positionH>
+            <wp:positionV relativeFrom="paragraph">
+              <wp:posOffset>154305</wp:posOffset>
+            </wp:positionV>
+            <wp:extent cx="6120765" cy="3204845"/>
+            <wp:effectExtent l="0" t="0" r="0" b="0"/>
+            <wp:wrapSquare wrapText="largest"/>
+            <wp:docPr id="7" name="Image7" descr=""/>
+            <wp:cNvGraphicFramePr>
+              <a:graphicFrameLocks xmlns:a="http://schemas.openxmlformats.org/drawingml/2006/main" noChangeAspect="1"/>
+            </wp:cNvGraphicFramePr>
+            <a:graphic xmlns:a="http://schemas.openxmlformats.org/drawingml/2006/main">
+              <a:graphicData uri="http://schemas.openxmlformats.org/drawingml/2006/picture">
+                <pic:pic xmlns:pic="http://schemas.openxmlformats.org/drawingml/2006/picture">
+                  <pic:nvPicPr>
+                    <pic:cNvPr id="7" name="Image7" descr=""/>
+                    <pic:cNvPicPr>
+                      <a:picLocks noChangeAspect="1" noChangeArrowheads="1"/>
+                    </pic:cNvPicPr>
+                  </pic:nvPicPr>
+                  <pic:blipFill>
+                    <a:blip r:embed="rId8"/>
+                    <a:stretch>
+                      <a:fillRect/>
+                    </a:stretch>
+                  </pic:blipFill>
+                  <pic:spPr bwMode="auto">
+                    <a:xfrm>
+                      <a:off x="0" y="0"/>
+                      <a:ext cx="6120765" cy="3204845"/>
+                    </a:xfrm>
+                    <a:prstGeom prst="rect">
+                      <a:avLst/>
+                    </a:prstGeom>
+                  </pic:spPr>
+                </pic:pic>
+              </a:graphicData>
+            </a:graphic>
+          </wp:anchor>
+        </w:drawing>
+      </w:r>
+    </w:p>
+    <w:p>
+      <w:pPr>
+        <w:pStyle w:val="Normal"/>
+        <w:bidi w:val="0"/>
+        <w:jc w:val="left"/>
+        <w:rPr>
+          <w:sz w:val="24"/>
+          <w:szCs w:val="24"/>
+        </w:rPr>
+      </w:pPr>
+      <w:r>
+        <w:rPr>
+          <w:sz w:val="24"/>
+          <w:szCs w:val="24"/>
+        </w:rPr>
+        <w:t>Am folosit un CNN destul de simplu, initial a fost un leNet-5 si dupa am mai adaugat niste layere</w:t>
+      </w:r>
+    </w:p>
+    <w:p>
+      <w:pPr>
+        <w:pStyle w:val="Normal"/>
+        <w:bidi w:val="0"/>
+        <w:jc w:val="left"/>
+        <w:rPr>
+          <w:sz w:val="24"/>
+          <w:szCs w:val="24"/>
+        </w:rPr>
+      </w:pPr>
+      <w:r>
+        <w:rPr/>
+        <w:drawing>
+          <wp:anchor behindDoc="0" distT="0" distB="0" distL="0" distR="0" simplePos="0" locked="0" layoutInCell="0" allowOverlap="1" relativeHeight="9">
+            <wp:simplePos x="0" y="0"/>
+            <wp:positionH relativeFrom="column">
+              <wp:posOffset>103505</wp:posOffset>
+            </wp:positionH>
+            <wp:positionV relativeFrom="paragraph">
+              <wp:posOffset>66040</wp:posOffset>
+            </wp:positionV>
+            <wp:extent cx="3589655" cy="1744345"/>
+            <wp:effectExtent l="0" t="0" r="0" b="0"/>
+            <wp:wrapSquare wrapText="largest"/>
+            <wp:docPr id="8" name="Image8" descr=""/>
+            <wp:cNvGraphicFramePr>
+              <a:graphicFrameLocks xmlns:a="http://schemas.openxmlformats.org/drawingml/2006/main" noChangeAspect="1"/>
+            </wp:cNvGraphicFramePr>
+            <a:graphic xmlns:a="http://schemas.openxmlformats.org/drawingml/2006/main">
+              <a:graphicData uri="http://schemas.openxmlformats.org/drawingml/2006/picture">
+                <pic:pic xmlns:pic="http://schemas.openxmlformats.org/drawingml/2006/picture">
+                  <pic:nvPicPr>
+                    <pic:cNvPr id="8" name="Image8" descr=""/>
+                    <pic:cNvPicPr>
+                      <a:picLocks noChangeAspect="1" noChangeArrowheads="1"/>
+                    </pic:cNvPicPr>
+                  </pic:nvPicPr>
+                  <pic:blipFill>
+                    <a:blip r:embed="rId9"/>
+                    <a:stretch>
+                      <a:fillRect/>
+                    </a:stretch>
+                  </pic:blipFill>
+                  <pic:spPr bwMode="auto">
+                    <a:xfrm>
+                      <a:off x="0" y="0"/>
+                      <a:ext cx="3589655" cy="1744345"/>
+                    </a:xfrm>
+                    <a:prstGeom prst="rect">
+                      <a:avLst/>
+                    </a:prstGeom>
+                  </pic:spPr>
+                </pic:pic>
+              </a:graphicData>
+            </a:graphic>
+          </wp:anchor>
+        </w:drawing>
+      </w:r>
+    </w:p>
+    <w:p>
+      <w:pPr>
+        <w:pStyle w:val="Normal"/>
+        <w:bidi w:val="0"/>
+        <w:jc w:val="left"/>
+        <w:rPr>
+          <w:sz w:val="24"/>
+          <w:szCs w:val="24"/>
+        </w:rPr>
+      </w:pPr>
+      <w:r>
+        <w:rPr>
+          <w:sz w:val="24"/>
+          <w:szCs w:val="24"/>
+        </w:rPr>
+        <w:tab/>
+      </w:r>
+    </w:p>
+    <w:p>
+      <w:pPr>
+        <w:pStyle w:val="Normal"/>
+        <w:bidi w:val="0"/>
+        <w:jc w:val="left"/>
+        <w:rPr>
+          <w:sz w:val="24"/>
+          <w:szCs w:val="24"/>
+        </w:rPr>
+      </w:pPr>
+      <w:r>
+        <w:rPr/>
+      </w:r>
+    </w:p>
+    <w:p>
+      <w:pPr>
+        <w:pStyle w:val="Normal"/>
+        <w:bidi w:val="0"/>
+        <w:jc w:val="left"/>
+        <w:rPr>
+          <w:sz w:val="24"/>
+          <w:szCs w:val="24"/>
+        </w:rPr>
+      </w:pPr>
+      <w:r>
+        <w:rPr/>
+      </w:r>
+    </w:p>
+    <w:p>
+      <w:pPr>
+        <w:pStyle w:val="Normal"/>
+        <w:bidi w:val="0"/>
+        <w:jc w:val="left"/>
+        <w:rPr>
+          <w:sz w:val="24"/>
+          <w:szCs w:val="24"/>
+        </w:rPr>
+      </w:pPr>
+      <w:r>
+        <w:rPr/>
+      </w:r>
+    </w:p>
+    <w:p>
+      <w:pPr>
+        <w:pStyle w:val="Normal"/>
+        <w:bidi w:val="0"/>
+        <w:jc w:val="left"/>
+        <w:rPr>
+          <w:sz w:val="24"/>
+          <w:szCs w:val="24"/>
+        </w:rPr>
+      </w:pPr>
+      <w:r>
+        <w:rPr/>
+      </w:r>
+    </w:p>
+    <w:p>
+      <w:pPr>
+        <w:pStyle w:val="Normal"/>
+        <w:bidi w:val="0"/>
+        <w:jc w:val="left"/>
+        <w:rPr>
+          <w:sz w:val="24"/>
+          <w:szCs w:val="24"/>
+        </w:rPr>
+      </w:pPr>
+      <w:r>
+        <w:rPr/>
+      </w:r>
+    </w:p>
+    <w:p>
+      <w:pPr>
+        <w:pStyle w:val="Normal"/>
+        <w:bidi w:val="0"/>
+        <w:jc w:val="left"/>
+        <w:rPr>
+          <w:sz w:val="24"/>
+          <w:szCs w:val="24"/>
+        </w:rPr>
+      </w:pPr>
+      <w:r>
+        <w:rPr/>
+      </w:r>
+    </w:p>
+    <w:p>
+      <w:pPr>
+        <w:pStyle w:val="Normal"/>
+        <w:bidi w:val="0"/>
+        <w:jc w:val="left"/>
+        <w:rPr>
+          <w:sz w:val="24"/>
+          <w:szCs w:val="24"/>
+        </w:rPr>
+      </w:pPr>
+      <w:r>
+        <w:rPr/>
+      </w:r>
+    </w:p>
+    <w:p>
+      <w:pPr>
+        <w:pStyle w:val="Normal"/>
+        <w:bidi w:val="0"/>
+        <w:jc w:val="left"/>
+        <w:rPr>
+          <w:sz w:val="24"/>
+          <w:szCs w:val="24"/>
+        </w:rPr>
+      </w:pPr>
+      <w:r>
+        <w:rPr/>
+      </w:r>
+    </w:p>
+    <w:p>
+      <w:pPr>
+        <w:pStyle w:val="Normal"/>
+        <w:bidi w:val="0"/>
+        <w:jc w:val="left"/>
+        <w:rPr>
+          <w:sz w:val="24"/>
+          <w:szCs w:val="24"/>
+        </w:rPr>
+      </w:pPr>
+      <w:r>
+        <w:rPr>
+          <w:sz w:val="24"/>
+          <w:szCs w:val="24"/>
+        </w:rPr>
+        <w:t>Pentru a avea o diversitate mai mare de imagini, am folosit un image generator cu mici modificari asupra imaginilor:</w:t>
+      </w:r>
+    </w:p>
+    <w:p>
+      <w:pPr>
+        <w:pStyle w:val="Normal"/>
+        <w:bidi w:val="0"/>
+        <w:jc w:val="left"/>
+        <w:rPr>
+          <w:sz w:val="24"/>
+          <w:szCs w:val="24"/>
+        </w:rPr>
+      </w:pPr>
+      <w:r>
+        <w:rPr/>
+        <w:drawing>
+          <wp:anchor behindDoc="0" distT="0" distB="0" distL="0" distR="0" simplePos="0" locked="0" layoutInCell="0" allowOverlap="1" relativeHeight="10">
+            <wp:simplePos x="0" y="0"/>
+            <wp:positionH relativeFrom="column">
+              <wp:posOffset>110490</wp:posOffset>
+            </wp:positionH>
+            <wp:positionV relativeFrom="paragraph">
+              <wp:posOffset>80010</wp:posOffset>
+            </wp:positionV>
+            <wp:extent cx="3159125" cy="2621915"/>
+            <wp:effectExtent l="0" t="0" r="0" b="0"/>
+            <wp:wrapSquare wrapText="largest"/>
+            <wp:docPr id="9" name="Image9" descr=""/>
+            <wp:cNvGraphicFramePr>
+              <a:graphicFrameLocks xmlns:a="http://schemas.openxmlformats.org/drawingml/2006/main" noChangeAspect="1"/>
+            </wp:cNvGraphicFramePr>
+            <a:graphic xmlns:a="http://schemas.openxmlformats.org/drawingml/2006/main">
+              <a:graphicData uri="http://schemas.openxmlformats.org/drawingml/2006/picture">
+                <pic:pic xmlns:pic="http://schemas.openxmlformats.org/drawingml/2006/picture">
+                  <pic:nvPicPr>
+                    <pic:cNvPr id="9" name="Image9" descr=""/>
+                    <pic:cNvPicPr>
+                      <a:picLocks noChangeAspect="1" noChangeArrowheads="1"/>
+                    </pic:cNvPicPr>
+                  </pic:nvPicPr>
+                  <pic:blipFill>
+                    <a:blip r:embed="rId10"/>
+                    <a:stretch>
+                      <a:fillRect/>
+                    </a:stretch>
+                  </pic:blipFill>
+                  <pic:spPr bwMode="auto">
+                    <a:xfrm>
+                      <a:off x="0" y="0"/>
+                      <a:ext cx="3159125" cy="2621915"/>
+                    </a:xfrm>
+                    <a:prstGeom prst="rect">
+                      <a:avLst/>
+                    </a:prstGeom>
+                  </pic:spPr>
+                </pic:pic>
+              </a:graphicData>
+            </a:graphic>
+          </wp:anchor>
+        </w:drawing>
+      </w:r>
+    </w:p>
+    <w:p>
+      <w:pPr>
+        <w:pStyle w:val="Normal"/>
+        <w:bidi w:val="0"/>
+        <w:jc w:val="left"/>
+        <w:rPr>
+          <w:sz w:val="24"/>
+          <w:szCs w:val="24"/>
+        </w:rPr>
+      </w:pPr>
+      <w:r>
+        <w:rPr/>
+      </w:r>
+    </w:p>
+    <w:p>
+      <w:pPr>
+        <w:pStyle w:val="Normal"/>
+        <w:bidi w:val="0"/>
+        <w:jc w:val="left"/>
+        <w:rPr>
+          <w:sz w:val="24"/>
+          <w:szCs w:val="24"/>
+        </w:rPr>
+      </w:pPr>
+      <w:r>
+        <w:rPr/>
+      </w:r>
+    </w:p>
+    <w:p>
+      <w:pPr>
+        <w:pStyle w:val="Normal"/>
+        <w:bidi w:val="0"/>
+        <w:jc w:val="left"/>
+        <w:rPr>
+          <w:sz w:val="24"/>
+          <w:szCs w:val="24"/>
+        </w:rPr>
+      </w:pPr>
+      <w:r>
+        <w:rPr/>
+      </w:r>
+    </w:p>
+    <w:p>
+      <w:pPr>
+        <w:pStyle w:val="Normal"/>
+        <w:bidi w:val="0"/>
+        <w:jc w:val="left"/>
+        <w:rPr>
+          <w:sz w:val="24"/>
+          <w:szCs w:val="24"/>
+        </w:rPr>
+      </w:pPr>
+      <w:r>
+        <w:rPr/>
+      </w:r>
+    </w:p>
+    <w:p>
+      <w:pPr>
+        <w:pStyle w:val="Normal"/>
+        <w:bidi w:val="0"/>
+        <w:jc w:val="left"/>
+        <w:rPr>
+          <w:sz w:val="24"/>
+          <w:szCs w:val="24"/>
+        </w:rPr>
+      </w:pPr>
+      <w:r>
+        <w:rPr/>
+      </w:r>
+    </w:p>
+    <w:p>
+      <w:pPr>
+        <w:pStyle w:val="Normal"/>
+        <w:bidi w:val="0"/>
+        <w:jc w:val="left"/>
+        <w:rPr>
+          <w:sz w:val="24"/>
+          <w:szCs w:val="24"/>
+        </w:rPr>
+      </w:pPr>
+      <w:r>
+        <w:rPr/>
+      </w:r>
+    </w:p>
+    <w:p>
+      <w:pPr>
+        <w:pStyle w:val="Normal"/>
+        <w:bidi w:val="0"/>
+        <w:jc w:val="left"/>
+        <w:rPr>
+          <w:sz w:val="24"/>
+          <w:szCs w:val="24"/>
+        </w:rPr>
+      </w:pPr>
+      <w:r>
+        <w:rPr/>
+      </w:r>
+    </w:p>
+    <w:p>
+      <w:pPr>
+        <w:pStyle w:val="Normal"/>
+        <w:bidi w:val="0"/>
+        <w:jc w:val="left"/>
+        <w:rPr>
+          <w:sz w:val="24"/>
+          <w:szCs w:val="24"/>
+        </w:rPr>
+      </w:pPr>
+      <w:r>
+        <w:rPr/>
+      </w:r>
+    </w:p>
+    <w:p>
+      <w:pPr>
+        <w:pStyle w:val="Normal"/>
+        <w:bidi w:val="0"/>
+        <w:jc w:val="left"/>
+        <w:rPr>
+          <w:sz w:val="24"/>
+          <w:szCs w:val="24"/>
+        </w:rPr>
+      </w:pPr>
+      <w:r>
+        <w:rPr/>
+      </w:r>
+    </w:p>
+    <w:p>
+      <w:pPr>
+        <w:pStyle w:val="Normal"/>
+        <w:bidi w:val="0"/>
+        <w:jc w:val="left"/>
+        <w:rPr>
+          <w:sz w:val="24"/>
+          <w:szCs w:val="24"/>
+        </w:rPr>
+      </w:pPr>
+      <w:r>
+        <w:rPr/>
+      </w:r>
+    </w:p>
+    <w:p>
+      <w:pPr>
+        <w:pStyle w:val="Normal"/>
+        <w:bidi w:val="0"/>
+        <w:jc w:val="left"/>
+        <w:rPr>
+          <w:sz w:val="24"/>
+          <w:szCs w:val="24"/>
+        </w:rPr>
+      </w:pPr>
+      <w:r>
+        <w:rPr/>
+      </w:r>
+    </w:p>
+    <w:p>
+      <w:pPr>
+        <w:pStyle w:val="Normal"/>
+        <w:bidi w:val="0"/>
+        <w:jc w:val="left"/>
+        <w:rPr>
+          <w:sz w:val="24"/>
+          <w:szCs w:val="24"/>
+        </w:rPr>
+      </w:pPr>
+      <w:r>
+        <w:rPr/>
+      </w:r>
+    </w:p>
+    <w:p>
+      <w:pPr>
+        <w:pStyle w:val="Normal"/>
+        <w:bidi w:val="0"/>
+        <w:jc w:val="left"/>
+        <w:rPr>
+          <w:sz w:val="24"/>
+          <w:szCs w:val="24"/>
+        </w:rPr>
+      </w:pPr>
+      <w:r>
+        <w:rPr/>
+      </w:r>
+    </w:p>
+    <w:p>
+      <w:pPr>
+        <w:pStyle w:val="Normal"/>
+        <w:bidi w:val="0"/>
+        <w:jc w:val="left"/>
+        <w:rPr>
+          <w:sz w:val="24"/>
+          <w:szCs w:val="24"/>
+        </w:rPr>
+      </w:pPr>
+      <w:r>
+        <w:rPr/>
+      </w:r>
+    </w:p>
+    <w:p>
+      <w:pPr>
+        <w:pStyle w:val="Normal"/>
+        <w:bidi w:val="0"/>
+        <w:jc w:val="left"/>
+        <w:rPr>
+          <w:sz w:val="24"/>
+          <w:szCs w:val="24"/>
+        </w:rPr>
+      </w:pPr>
+      <w:r>
+        <w:rPr/>
+      </w:r>
+    </w:p>
+    <w:p>
+      <w:pPr>
+        <w:pStyle w:val="Normal"/>
+        <w:bidi w:val="0"/>
+        <w:jc w:val="left"/>
+        <w:rPr>
+          <w:sz w:val="24"/>
+          <w:szCs w:val="24"/>
+        </w:rPr>
+      </w:pPr>
+      <w:r>
+        <w:rPr>
+          <w:sz w:val="24"/>
+          <w:szCs w:val="24"/>
+        </w:rPr>
+        <w:t>Am exportat acest model in digit_CNN/digit_cnn.h5</w:t>
+      </w:r>
+    </w:p>
+    <w:p>
+      <w:pPr>
+        <w:pStyle w:val="Normal"/>
+        <w:bidi w:val="0"/>
+        <w:jc w:val="left"/>
+        <w:rPr>
+          <w:sz w:val="24"/>
+          <w:szCs w:val="24"/>
+        </w:rPr>
+      </w:pPr>
+      <w:r>
+        <w:rPr/>
+      </w:r>
+    </w:p>
+    <w:p>
+      <w:pPr>
+        <w:pStyle w:val="Normal"/>
+        <w:bidi w:val="0"/>
+        <w:jc w:val="left"/>
+        <w:rPr>
+          <w:sz w:val="24"/>
+          <w:szCs w:val="24"/>
+        </w:rPr>
+      </w:pPr>
+      <w:r>
+        <w:rPr>
+          <w:sz w:val="24"/>
+          <w:szCs w:val="24"/>
+        </w:rPr>
+        <w:tab/>
+        <w:t>Folosind acest model am prezis digit-urile din patch-uri si le-am dat replace la respectivele x-uri din fisierele fara digit-recognition.</w:t>
+      </w:r>
+    </w:p>
+    <w:p>
+      <w:pPr>
+        <w:pStyle w:val="Normal"/>
+        <w:bidi w:val="0"/>
+        <w:jc w:val="left"/>
+        <w:rPr>
+          <w:sz w:val="24"/>
+          <w:szCs w:val="24"/>
+        </w:rPr>
+      </w:pPr>
+      <w:r>
+        <w:rPr/>
+      </w:r>
+    </w:p>
+    <w:p>
+      <w:pPr>
+        <w:pStyle w:val="Normal"/>
+        <w:bidi w:val="0"/>
+        <w:jc w:val="left"/>
+        <w:rPr>
+          <w:sz w:val="24"/>
+          <w:szCs w:val="24"/>
+        </w:rPr>
+      </w:pPr>
+      <w:r>
+        <w:rPr/>
+      </w:r>
     </w:p>
     <w:sectPr>
-      <w:headerReference w:type="even" r:id="rId8"/>
-      <w:headerReference w:type="default" r:id="rId9"/>
-      <w:headerReference w:type="first" r:id="rId10"/>
+      <w:headerReference w:type="even" r:id="rId11"/>
+      <w:headerReference w:type="default" r:id="rId12"/>
+      <w:headerReference w:type="first" r:id="rId13"/>
       <w:type w:val="nextPage"/>
       <w:pgSz w:w="12240" w:h="15840"/>
       <w:pgMar w:left="1134" w:right="1134" w:header="1134" w:top="1221" w:footer="0" w:bottom="1134" w:gutter="0"/>
@@ -1907,6 +2429,7 @@
       <w:formProt w:val="false"/>
       <w:titlePg/>
       <w:textDirection w:val="lrTb"/>
+      <w:docGrid w:type="default" w:linePitch="100" w:charSpace="0"/>
     </w:sectPr>
   </w:body>
 </w:document>
@@ -2001,7 +2524,6 @@
     </w:rPrDefault>
     <w:pPrDefault>
       <w:pPr>
-        <w:widowControl/>
         <w:suppressAutoHyphens w:val="true"/>
       </w:pPr>
     </w:pPrDefault>
@@ -2011,7 +2533,10 @@
     <w:qFormat/>
     <w:pPr>
       <w:widowControl/>
+      <w:suppressAutoHyphens w:val="true"/>
       <w:bidi w:val="0"/>
+      <w:spacing w:before="0" w:after="0"/>
+      <w:jc w:val="left"/>
     </w:pPr>
     <w:rPr>
       <w:rFonts w:ascii="Liberation Serif" w:hAnsi="Liberation Serif" w:eastAsia="Noto Serif CJK SC" w:cs="Droid Sans Devanagari"/>
@@ -2108,10 +2633,6 @@
     <w:qFormat/>
     <w:pPr>
       <w:suppressLineNumbers/>
-      <w:tabs>
-        <w:tab w:val="center" w:pos="4986" w:leader="none"/>
-        <w:tab w:val="right" w:pos="9972" w:leader="none"/>
-      </w:tabs>
     </w:pPr>
     <w:rPr/>
   </w:style>
